--- a/DARS/DEVELOPMENT/msword/DARS-PART-12.docx
+++ b/DARS/DEVELOPMENT/msword/DARS-PART-12.docx
@@ -1,6 +1,6 @@
 
 <file path=word/document.xml><?xml version="1.0" encoding="utf-8"?>
-<w:document xmlns:wpc="http://schemas.microsoft.com/office/word/2010/wordprocessingCanvas" xmlns:cx="http://schemas.microsoft.com/office/drawing/2014/chartex" xmlns:cx1="http://schemas.microsoft.com/office/drawing/2015/9/8/chartex" xmlns:cx2="http://schemas.microsoft.com/office/drawing/2015/10/21/chartex" xmlns:cx3="http://schemas.microsoft.com/office/drawing/2016/5/9/chartex" xmlns:cx4="http://schemas.microsoft.com/office/drawing/2016/5/10/chartex" xmlns:cx5="http://schemas.microsoft.com/office/drawing/2016/5/11/chartex" xmlns:cx6="http://schemas.microsoft.com/office/drawing/2016/5/12/chartex" xmlns:cx7="http://schemas.microsoft.com/office/drawing/2016/5/13/chartex" xmlns:cx8="http://schemas.microsoft.com/office/drawing/2016/5/14/chartex" xmlns:mc="http://schemas.openxmlformats.org/markup-compatibility/2006" xmlns:aink="http://schemas.microsoft.com/office/drawing/2016/ink" xmlns:am3d="http://schemas.microsoft.com/office/drawing/2017/model3d" xmlns:o="urn:schemas-microsoft-com:office:office" xmlns:r="http://schemas.openxmlformats.org/officeDocument/2006/relationships" xmlns:m="http://schemas.openxmlformats.org/officeDocument/2006/math" xmlns:v="urn:schemas-microsoft-com:vml" xmlns:wp14="http://schemas.microsoft.com/office/word/2010/wordprocessingDrawing" xmlns:wp="http://schemas.openxmlformats.org/drawingml/2006/wordprocessingDrawing" xmlns:w10="urn:schemas-microsoft-com:office:word" xmlns:w="http://schemas.openxmlformats.org/wordprocessingml/2006/main" xmlns:w14="http://schemas.microsoft.com/office/word/2010/wordml" xmlns:w15="http://schemas.microsoft.com/office/word/2012/wordml" xmlns:w16cex="http://schemas.microsoft.com/office/word/2018/wordml/cex" xmlns:w16cid="http://schemas.microsoft.com/office/word/2016/wordml/cid" xmlns:w16="http://schemas.microsoft.com/office/word/2018/wordml" xmlns:w16se="http://schemas.microsoft.com/office/word/2015/wordml/symex" xmlns:wpg="http://schemas.microsoft.com/office/word/2010/wordprocessingGroup" xmlns:wpi="http://schemas.microsoft.com/office/word/2010/wordprocessingInk" xmlns:wne="http://schemas.microsoft.com/office/word/2006/wordml" xmlns:wps="http://schemas.microsoft.com/office/word/2010/wordprocessingShape" mc:Ignorable="w14 w15 w16se w16cid w16 w16cex wp14">
+<w:document xmlns:wpc="http://schemas.microsoft.com/office/word/2010/wordprocessingCanvas" xmlns:cx="http://schemas.microsoft.com/office/drawing/2014/chartex" xmlns:cx1="http://schemas.microsoft.com/office/drawing/2015/9/8/chartex" xmlns:cx2="http://schemas.microsoft.com/office/drawing/2015/10/21/chartex" xmlns:cx3="http://schemas.microsoft.com/office/drawing/2016/5/9/chartex" xmlns:cx4="http://schemas.microsoft.com/office/drawing/2016/5/10/chartex" xmlns:cx5="http://schemas.microsoft.com/office/drawing/2016/5/11/chartex" xmlns:cx6="http://schemas.microsoft.com/office/drawing/2016/5/12/chartex" xmlns:cx7="http://schemas.microsoft.com/office/drawing/2016/5/13/chartex" xmlns:cx8="http://schemas.microsoft.com/office/drawing/2016/5/14/chartex" xmlns:mc="http://schemas.openxmlformats.org/markup-compatibility/2006" xmlns:aink="http://schemas.microsoft.com/office/drawing/2016/ink" xmlns:am3d="http://schemas.microsoft.com/office/drawing/2017/model3d" xmlns:o="urn:schemas-microsoft-com:office:office" xmlns:oel="http://schemas.microsoft.com/office/2019/extlst" xmlns:r="http://schemas.openxmlformats.org/officeDocument/2006/relationships" xmlns:m="http://schemas.openxmlformats.org/officeDocument/2006/math" xmlns:v="urn:schemas-microsoft-com:vml" xmlns:wp14="http://schemas.microsoft.com/office/word/2010/wordprocessingDrawing" xmlns:wp="http://schemas.openxmlformats.org/drawingml/2006/wordprocessingDrawing" xmlns:w10="urn:schemas-microsoft-com:office:word" xmlns:w="http://schemas.openxmlformats.org/wordprocessingml/2006/main" xmlns:w14="http://schemas.microsoft.com/office/word/2010/wordml" xmlns:w15="http://schemas.microsoft.com/office/word/2012/wordml" xmlns:w16cex="http://schemas.microsoft.com/office/word/2018/wordml/cex" xmlns:w16cid="http://schemas.microsoft.com/office/word/2016/wordml/cid" xmlns:w16="http://schemas.microsoft.com/office/word/2018/wordml" xmlns:w16sdtdh="http://schemas.microsoft.com/office/word/2020/wordml/sdtdatahash" xmlns:w16se="http://schemas.microsoft.com/office/word/2015/wordml/symex" xmlns:wpg="http://schemas.microsoft.com/office/word/2010/wordprocessingGroup" xmlns:wpi="http://schemas.microsoft.com/office/word/2010/wordprocessingInk" xmlns:wne="http://schemas.microsoft.com/office/word/2006/wordml" xmlns:wps="http://schemas.microsoft.com/office/word/2010/wordprocessingShape" mc:Ignorable="w14 w15 w16se w16cid w16 w16cex w16sdtdh wp14">
   <w:body>
     <w:sdt>
       <w:sdtPr>
@@ -114,66 +114,18 @@
             <w:fldChar w:fldCharType="begin"/>
           </w:r>
           <w:r>
-            <w:instrText xml:space="preserve"> TOC \o "1-3" \h \z \u </w:instrText>
+            <w:instrText xml:space="preserve"> TOC \o "1-3" \n \h \z \u </w:instrText>
           </w:r>
           <w:r>
             <w:fldChar w:fldCharType="separate"/>
           </w:r>
-          <w:hyperlink w:anchor="_Toc79132934" w:history="1">
+          <w:hyperlink w:anchor="_Toc103862171" w:history="1">
             <w:r>
               <w:rPr>
                 <w:rStyle w:val="Hyperlink"/>
                 <w:noProof/>
               </w:rPr>
               <w:t>PART 12 -- ACQUISITION OF COMMERCIAL ITEMS</w:t>
-            </w:r>
-            <w:r>
-              <w:rPr>
-                <w:noProof/>
-                <w:webHidden/>
-              </w:rPr>
-              <w:tab/>
-            </w:r>
-            <w:r>
-              <w:rPr>
-                <w:noProof/>
-                <w:webHidden/>
-              </w:rPr>
-              <w:fldChar w:fldCharType="begin"/>
-            </w:r>
-            <w:r>
-              <w:rPr>
-                <w:noProof/>
-                <w:webHidden/>
-              </w:rPr>
-              <w:instrText xml:space="preserve"> PAGEREF _Toc79132934 \h </w:instrText>
-            </w:r>
-            <w:r>
-              <w:rPr>
-                <w:noProof/>
-                <w:webHidden/>
-              </w:rPr>
-            </w:r>
-            <w:r>
-              <w:rPr>
-                <w:noProof/>
-                <w:webHidden/>
-              </w:rPr>
-              <w:fldChar w:fldCharType="separate"/>
-            </w:r>
-            <w:r>
-              <w:rPr>
-                <w:noProof/>
-                <w:webHidden/>
-              </w:rPr>
-              <w:t>2</w:t>
-            </w:r>
-            <w:r>
-              <w:rPr>
-                <w:noProof/>
-                <w:webHidden/>
-              </w:rPr>
-              <w:fldChar w:fldCharType="end"/>
             </w:r>
           </w:hyperlink>
         </w:p>
@@ -190,61 +142,13 @@
               <w:szCs w:val="22"/>
             </w:rPr>
           </w:pPr>
-          <w:hyperlink w:anchor="_Toc79132935" w:history="1">
+          <w:hyperlink w:anchor="_Toc103862172" w:history="1">
             <w:r>
               <w:rPr>
                 <w:rStyle w:val="Hyperlink"/>
                 <w:noProof/>
               </w:rPr>
-              <w:t>SUBPART 12.4 – UNIQUE REQUIREMENTS REGARDING TERMS AND CONDITIONS FOR COMMERCIAL ITEMS</w:t>
-            </w:r>
-            <w:r>
-              <w:rPr>
-                <w:noProof/>
-                <w:webHidden/>
-              </w:rPr>
-              <w:tab/>
-            </w:r>
-            <w:r>
-              <w:rPr>
-                <w:noProof/>
-                <w:webHidden/>
-              </w:rPr>
-              <w:fldChar w:fldCharType="begin"/>
-            </w:r>
-            <w:r>
-              <w:rPr>
-                <w:noProof/>
-                <w:webHidden/>
-              </w:rPr>
-              <w:instrText xml:space="preserve"> PAGEREF _Toc79132935 \h </w:instrText>
-            </w:r>
-            <w:r>
-              <w:rPr>
-                <w:noProof/>
-                <w:webHidden/>
-              </w:rPr>
-            </w:r>
-            <w:r>
-              <w:rPr>
-                <w:noProof/>
-                <w:webHidden/>
-              </w:rPr>
-              <w:fldChar w:fldCharType="separate"/>
-            </w:r>
-            <w:r>
-              <w:rPr>
-                <w:noProof/>
-                <w:webHidden/>
-              </w:rPr>
-              <w:t>2</w:t>
-            </w:r>
-            <w:r>
-              <w:rPr>
-                <w:noProof/>
-                <w:webHidden/>
-              </w:rPr>
-              <w:fldChar w:fldCharType="end"/>
+              <w:t>SUBPART 212.1 – ACQUISTION OF COMMERCIAL ITEMS - GENERAL</w:t>
             </w:r>
           </w:hyperlink>
         </w:p>
@@ -261,7 +165,53 @@
               <w:szCs w:val="22"/>
             </w:rPr>
           </w:pPr>
-          <w:hyperlink w:anchor="_Toc79132936" w:history="1">
+          <w:hyperlink w:anchor="_Toc103862173" w:history="1">
+            <w:r>
+              <w:rPr>
+                <w:rStyle w:val="Hyperlink"/>
+                <w:noProof/>
+              </w:rPr>
+              <w:t>212.102 Applicability.</w:t>
+            </w:r>
+          </w:hyperlink>
+        </w:p>
+        <w:p>
+          <w:pPr>
+            <w:pStyle w:val="TOC2"/>
+            <w:tabs>
+              <w:tab w:val="right" w:leader="dot" w:pos="9350"/>
+            </w:tabs>
+            <w:rPr>
+              <w:rFonts w:asciiTheme="minorHAnsi" w:eastAsiaTheme="minorEastAsia" w:hAnsiTheme="minorHAnsi" w:cstheme="minorBidi"/>
+              <w:noProof/>
+              <w:sz w:val="22"/>
+              <w:szCs w:val="22"/>
+            </w:rPr>
+          </w:pPr>
+          <w:hyperlink w:anchor="_Toc103862174" w:history="1">
+            <w:r>
+              <w:rPr>
+                <w:rStyle w:val="Hyperlink"/>
+                <w:noProof/>
+              </w:rPr>
+              <w:t>SUBPART 12.4 – UNIQUE REQUIREMENTS REGARDING TERMS AND CONDITIONS FOR COMMERCIAL ITEMS</w:t>
+            </w:r>
+          </w:hyperlink>
+        </w:p>
+        <w:p>
+          <w:pPr>
+            <w:pStyle w:val="TOC3"/>
+            <w:tabs>
+              <w:tab w:val="right" w:leader="dot" w:pos="9350"/>
+            </w:tabs>
+            <w:rPr>
+              <w:rFonts w:asciiTheme="minorHAnsi" w:eastAsiaTheme="minorEastAsia" w:hAnsiTheme="minorHAnsi" w:cstheme="minorBidi"/>
+              <w:noProof/>
+              <w:sz w:val="22"/>
+              <w:szCs w:val="22"/>
+            </w:rPr>
+          </w:pPr>
+          <w:hyperlink w:anchor="_Toc103862175" w:history="1">
             <w:r>
               <w:rPr>
                 <w:rStyle w:val="Hyperlink"/>
@@ -284,54 +234,6 @@
               </w:rPr>
               <w:t>Termination.</w:t>
             </w:r>
-            <w:r>
-              <w:rPr>
-                <w:noProof/>
-                <w:webHidden/>
-              </w:rPr>
-              <w:tab/>
-            </w:r>
-            <w:r>
-              <w:rPr>
-                <w:noProof/>
-                <w:webHidden/>
-              </w:rPr>
-              <w:fldChar w:fldCharType="begin"/>
-            </w:r>
-            <w:r>
-              <w:rPr>
-                <w:noProof/>
-                <w:webHidden/>
-              </w:rPr>
-              <w:instrText xml:space="preserve"> PAGEREF _Toc79132936 \h </w:instrText>
-            </w:r>
-            <w:r>
-              <w:rPr>
-                <w:noProof/>
-                <w:webHidden/>
-              </w:rPr>
-            </w:r>
-            <w:r>
-              <w:rPr>
-                <w:noProof/>
-                <w:webHidden/>
-              </w:rPr>
-              <w:fldChar w:fldCharType="separate"/>
-            </w:r>
-            <w:r>
-              <w:rPr>
-                <w:noProof/>
-                <w:webHidden/>
-              </w:rPr>
-              <w:t>2</w:t>
-            </w:r>
-            <w:r>
-              <w:rPr>
-                <w:noProof/>
-                <w:webHidden/>
-              </w:rPr>
-              <w:fldChar w:fldCharType="end"/>
-            </w:r>
           </w:hyperlink>
         </w:p>
         <w:p>
@@ -340,9 +242,9 @@
           </w:pPr>
           <w:r>
             <w:rPr>
-              <w:b/>
-              <w:bCs/>
-              <w:noProof/>
+              <w:rFonts w:ascii="Times New Roman" w:eastAsia="Times New Roman" w:hAnsi="Times New Roman" w:cs="Times New Roman"/>
+              <w:sz w:val="24"/>
+              <w:szCs w:val="24"/>
             </w:rPr>
             <w:fldChar w:fldCharType="end"/>
           </w:r>
@@ -397,7 +299,7 @@
                     <pic:cNvPicPr/>
                   </pic:nvPicPr>
                   <pic:blipFill>
-                    <a:blip r:embed="rId8" cstate="print"/>
+                    <a:blip r:embed="rId11" cstate="print"/>
                     <a:stretch>
                       <a:fillRect/>
                     </a:stretch>
@@ -433,13 +335,15 @@
       </w:pPr>
       <w:bookmarkStart w:id="1" w:name="PART_2_--_DEFINITIONS_OF_WORDS_AND_TERMS"/>
       <w:bookmarkStart w:id="2" w:name="_bookmark29"/>
-      <w:bookmarkStart w:id="3" w:name="_Toc79132934"/>
+      <w:bookmarkStart w:id="3" w:name="_Toc102654437"/>
+      <w:bookmarkStart w:id="4" w:name="_Toc103862171"/>
       <w:bookmarkEnd w:id="1"/>
       <w:bookmarkEnd w:id="2"/>
       <w:r>
         <w:t>PART 12 -- ACQUISITION OF COMMERCIAL ITEMS</w:t>
       </w:r>
       <w:bookmarkEnd w:id="3"/>
+      <w:bookmarkEnd w:id="4"/>
     </w:p>
     <w:p>
       <w:pPr>
@@ -455,15 +359,187 @@
         <w:spacing w:before="0"/>
         <w:ind w:left="0" w:right="0"/>
       </w:pPr>
-      <w:bookmarkStart w:id="4" w:name="SUBPART_12.4_–_UNIQUE_REQUIREMENTS_REGAR"/>
-      <w:bookmarkStart w:id="5" w:name="_bookmark133"/>
-      <w:bookmarkStart w:id="6" w:name="_Toc79132935"/>
-      <w:bookmarkEnd w:id="4"/>
+      <w:bookmarkStart w:id="5" w:name="_Toc102654438"/>
+      <w:bookmarkStart w:id="6" w:name="_Toc103862172"/>
+      <w:r>
+        <w:t xml:space="preserve">SUBPART </w:t>
+      </w:r>
+      <w:r>
+        <w:t>2</w:t>
+      </w:r>
+      <w:r>
+        <w:t>12.</w:t>
+      </w:r>
+      <w:r>
+        <w:t xml:space="preserve">1 </w:t>
+      </w:r>
+      <w:r>
+        <w:t xml:space="preserve">– </w:t>
+      </w:r>
+      <w:r>
+        <w:t>ACQUISTION OF COMMERCIAL ITEMS - GENERAL</w:t>
+      </w:r>
       <w:bookmarkEnd w:id="5"/>
+      <w:bookmarkEnd w:id="6"/>
+    </w:p>
+    <w:p>
+      <w:pPr>
+        <w:pStyle w:val="BodyText"/>
+        <w:rPr>
+          <w:b/>
+          <w:color w:val="auto"/>
+        </w:rPr>
+      </w:pPr>
+    </w:p>
+    <w:p>
+      <w:pPr>
+        <w:pStyle w:val="Heading3"/>
+        <w:rPr>
+          <w:color w:val="auto"/>
+        </w:rPr>
+      </w:pPr>
+      <w:bookmarkStart w:id="7" w:name="_Toc102654439"/>
+      <w:bookmarkStart w:id="8" w:name="_Toc103862173"/>
+      <w:r>
+        <w:t>212.102</w:t>
+      </w:r>
+      <w:r>
+        <w:rPr>
+          <w:color w:val="auto"/>
+        </w:rPr>
+        <w:t xml:space="preserve"> </w:t>
+      </w:r>
+      <w:r>
+        <w:t>Applicability.</w:t>
+      </w:r>
+      <w:bookmarkEnd w:id="7"/>
+      <w:bookmarkEnd w:id="8"/>
+    </w:p>
+    <w:p>
+      <w:pPr>
+        <w:pStyle w:val="BodyText"/>
+        <w:rPr>
+          <w:b/>
+          <w:color w:val="auto"/>
+        </w:rPr>
+      </w:pPr>
+    </w:p>
+    <w:p>
+      <w:pPr>
+        <w:pStyle w:val="BodyText"/>
+        <w:rPr>
+          <w:bCs/>
+          <w:color w:val="auto"/>
+        </w:rPr>
+      </w:pPr>
+      <w:r>
+        <w:rPr>
+          <w:bCs/>
+          <w:color w:val="auto"/>
+        </w:rPr>
+        <w:t>(a)(ii)(</w:t>
+      </w:r>
+      <w:proofErr w:type="gramStart"/>
+      <w:r>
+        <w:rPr>
+          <w:bCs/>
+          <w:color w:val="auto"/>
+        </w:rPr>
+        <w:t>B)(</w:t>
+      </w:r>
+      <w:proofErr w:type="gramEnd"/>
+      <w:r>
+        <w:rPr>
+          <w:bCs/>
+          <w:color w:val="auto"/>
+        </w:rPr>
+        <w:t>S-90)</w:t>
+      </w:r>
+      <w:r>
+        <w:rPr>
+          <w:bCs/>
+          <w:color w:val="auto"/>
+        </w:rPr>
+        <w:t xml:space="preserve"> </w:t>
+      </w:r>
+      <w:r>
+        <w:rPr>
+          <w:color w:val="auto"/>
+        </w:rPr>
+        <w:t>The</w:t>
+      </w:r>
+      <w:r>
+        <w:rPr>
+          <w:color w:val="auto"/>
+        </w:rPr>
+        <w:t xml:space="preserve"> HCA may use the authority outlined in DFARS 212.102 to deviate from Commercial Determinations, with or without overturning the entire Commercial </w:t>
+      </w:r>
+      <w:r>
+        <w:rPr>
+          <w:color w:val="auto"/>
+        </w:rPr>
+        <w:t>Determination</w:t>
+      </w:r>
+      <w:r>
+        <w:rPr>
+          <w:color w:val="auto"/>
+        </w:rPr>
+        <w:t>, if</w:t>
+      </w:r>
+      <w:r>
+        <w:rPr>
+          <w:color w:val="auto"/>
+        </w:rPr>
+        <w:t xml:space="preserve"> it is not in the best interest of the DISA to pursue </w:t>
+      </w:r>
+      <w:r>
+        <w:rPr>
+          <w:color w:val="auto"/>
+        </w:rPr>
+        <w:t xml:space="preserve">a </w:t>
+      </w:r>
+      <w:r>
+        <w:rPr>
+          <w:color w:val="auto"/>
+        </w:rPr>
+        <w:t>commercial acquisition</w:t>
+      </w:r>
+      <w:r>
+        <w:rPr>
+          <w:color w:val="auto"/>
+        </w:rPr>
+        <w:t>.</w:t>
+      </w:r>
+      <w:r>
+        <w:t xml:space="preserve">  </w:t>
+      </w:r>
+    </w:p>
+    <w:p>
+      <w:pPr>
+        <w:pStyle w:val="BodyText"/>
+        <w:rPr>
+          <w:b/>
+          <w:color w:val="auto"/>
+        </w:rPr>
+      </w:pPr>
+    </w:p>
+    <w:p>
+      <w:pPr>
+        <w:pStyle w:val="Heading2"/>
+        <w:spacing w:before="0"/>
+        <w:ind w:left="0" w:right="0"/>
+      </w:pPr>
+      <w:bookmarkStart w:id="9" w:name="SUBPART_12.4_–_UNIQUE_REQUIREMENTS_REGAR"/>
+      <w:bookmarkStart w:id="10" w:name="_bookmark133"/>
+      <w:bookmarkStart w:id="11" w:name="_Toc102654440"/>
+      <w:bookmarkStart w:id="12" w:name="_Toc103862174"/>
+      <w:bookmarkEnd w:id="9"/>
+      <w:bookmarkEnd w:id="10"/>
       <w:r>
         <w:t>SUBPART 12.4 – UNIQUE REQUIREMENTS REGARDING TERMS AND CONDITIONS FOR COMMERCIAL ITEMS</w:t>
       </w:r>
-      <w:bookmarkEnd w:id="6"/>
+      <w:bookmarkEnd w:id="11"/>
+      <w:bookmarkEnd w:id="12"/>
     </w:p>
     <w:p>
       <w:pPr>
@@ -478,11 +554,12 @@
       <w:pPr>
         <w:pStyle w:val="Heading3"/>
       </w:pPr>
-      <w:bookmarkStart w:id="7" w:name="12.403__Termination."/>
-      <w:bookmarkStart w:id="8" w:name="_bookmark134"/>
-      <w:bookmarkStart w:id="9" w:name="_Toc79132936"/>
-      <w:bookmarkEnd w:id="7"/>
-      <w:bookmarkEnd w:id="8"/>
+      <w:bookmarkStart w:id="13" w:name="12.403__Termination."/>
+      <w:bookmarkStart w:id="14" w:name="_bookmark134"/>
+      <w:bookmarkStart w:id="15" w:name="_Toc102654441"/>
+      <w:bookmarkStart w:id="16" w:name="_Toc103862175"/>
+      <w:bookmarkEnd w:id="13"/>
+      <w:bookmarkEnd w:id="14"/>
       <w:r>
         <w:t>12.403</w:t>
       </w:r>
@@ -495,7 +572,8 @@
       <w:r>
         <w:t>Termination.</w:t>
       </w:r>
-      <w:bookmarkEnd w:id="9"/>
+      <w:bookmarkEnd w:id="15"/>
+      <w:bookmarkEnd w:id="16"/>
     </w:p>
     <w:p>
       <w:pPr>
@@ -530,16 +608,44 @@
         <w:rPr>
           <w:color w:val="auto"/>
         </w:rPr>
-        <w:t xml:space="preserve">Contracting officers shall coordinate contract/order termination actions with the CoCO, HCO and legal counsel and, if the contractor is a small business concern, with the Office of Small Business Programs (OSBP).  </w:t>
+        <w:t xml:space="preserve">Contracting officers shall coordinate contract/order termination actions with the </w:t>
       </w:r>
-      <w:bookmarkStart w:id="10" w:name="_Hlk78871427"/>
+      <w:proofErr w:type="spellStart"/>
+      <w:r>
+        <w:rPr>
+          <w:color w:val="auto"/>
+        </w:rPr>
+        <w:t>CoCO</w:t>
+      </w:r>
+      <w:proofErr w:type="spellEnd"/>
+      <w:r>
+        <w:rPr>
+          <w:color w:val="auto"/>
+        </w:rPr>
+        <w:t xml:space="preserve">, </w:t>
+      </w:r>
+      <w:proofErr w:type="gramStart"/>
+      <w:r>
+        <w:rPr>
+          <w:color w:val="auto"/>
+        </w:rPr>
+        <w:t>HCO</w:t>
+      </w:r>
+      <w:proofErr w:type="gramEnd"/>
+      <w:r>
+        <w:rPr>
+          <w:color w:val="auto"/>
+        </w:rPr>
+        <w:t xml:space="preserve"> and legal counsel and, if the contractor is a small business concern, with the Office of Small Business Programs (OSBP).  </w:t>
+      </w:r>
+      <w:bookmarkStart w:id="17" w:name="_Hlk78871427"/>
       <w:r>
         <w:rPr>
           <w:color w:val="auto"/>
         </w:rPr>
         <w:t>The HCO and HCA and will be updated in weekly DITCO SITREPs</w:t>
       </w:r>
-      <w:bookmarkEnd w:id="10"/>
+      <w:bookmarkEnd w:id="17"/>
       <w:r>
         <w:rPr>
           <w:color w:val="auto"/>
@@ -560,7 +666,7 @@
       </w:pPr>
     </w:p>
     <w:sectPr>
-      <w:footerReference w:type="default" r:id="rId9"/>
+      <w:footerReference w:type="default" r:id="rId12"/>
       <w:pgSz w:w="12240" w:h="15840"/>
       <w:pgMar w:top="1440" w:right="1440" w:bottom="1440" w:left="1440" w:header="720" w:footer="720" w:gutter="0"/>
       <w:cols w:space="720"/>
@@ -571,7 +677,7 @@
 </file>
 
 <file path=word/endnotes.xml><?xml version="1.0" encoding="utf-8"?>
-<w:endnotes xmlns:wpc="http://schemas.microsoft.com/office/word/2010/wordprocessingCanvas" xmlns:cx="http://schemas.microsoft.com/office/drawing/2014/chartex" xmlns:cx1="http://schemas.microsoft.com/office/drawing/2015/9/8/chartex" xmlns:cx2="http://schemas.microsoft.com/office/drawing/2015/10/21/chartex" xmlns:cx3="http://schemas.microsoft.com/office/drawing/2016/5/9/chartex" xmlns:cx4="http://schemas.microsoft.com/office/drawing/2016/5/10/chartex" xmlns:cx5="http://schemas.microsoft.com/office/drawing/2016/5/11/chartex" xmlns:cx6="http://schemas.microsoft.com/office/drawing/2016/5/12/chartex" xmlns:cx7="http://schemas.microsoft.com/office/drawing/2016/5/13/chartex" xmlns:cx8="http://schemas.microsoft.com/office/drawing/2016/5/14/chartex" xmlns:mc="http://schemas.openxmlformats.org/markup-compatibility/2006" xmlns:aink="http://schemas.microsoft.com/office/drawing/2016/ink" xmlns:am3d="http://schemas.microsoft.com/office/drawing/2017/model3d" xmlns:o="urn:schemas-microsoft-com:office:office" xmlns:r="http://schemas.openxmlformats.org/officeDocument/2006/relationships" xmlns:m="http://schemas.openxmlformats.org/officeDocument/2006/math" xmlns:v="urn:schemas-microsoft-com:vml" xmlns:wp14="http://schemas.microsoft.com/office/word/2010/wordprocessingDrawing" xmlns:wp="http://schemas.openxmlformats.org/drawingml/2006/wordprocessingDrawing" xmlns:w10="urn:schemas-microsoft-com:office:word" xmlns:w="http://schemas.openxmlformats.org/wordprocessingml/2006/main" xmlns:w14="http://schemas.microsoft.com/office/word/2010/wordml" xmlns:w15="http://schemas.microsoft.com/office/word/2012/wordml" xmlns:w16cex="http://schemas.microsoft.com/office/word/2018/wordml/cex" xmlns:w16cid="http://schemas.microsoft.com/office/word/2016/wordml/cid" xmlns:w16="http://schemas.microsoft.com/office/word/2018/wordml" xmlns:w16se="http://schemas.microsoft.com/office/word/2015/wordml/symex" xmlns:wpg="http://schemas.microsoft.com/office/word/2010/wordprocessingGroup" xmlns:wpi="http://schemas.microsoft.com/office/word/2010/wordprocessingInk" xmlns:wne="http://schemas.microsoft.com/office/word/2006/wordml" xmlns:wps="http://schemas.microsoft.com/office/word/2010/wordprocessingShape" mc:Ignorable="w14 w15 w16se w16cid w16 w16cex wp14">
+<w:endnotes xmlns:wpc="http://schemas.microsoft.com/office/word/2010/wordprocessingCanvas" xmlns:cx="http://schemas.microsoft.com/office/drawing/2014/chartex" xmlns:cx1="http://schemas.microsoft.com/office/drawing/2015/9/8/chartex" xmlns:cx2="http://schemas.microsoft.com/office/drawing/2015/10/21/chartex" xmlns:cx3="http://schemas.microsoft.com/office/drawing/2016/5/9/chartex" xmlns:cx4="http://schemas.microsoft.com/office/drawing/2016/5/10/chartex" xmlns:cx5="http://schemas.microsoft.com/office/drawing/2016/5/11/chartex" xmlns:cx6="http://schemas.microsoft.com/office/drawing/2016/5/12/chartex" xmlns:cx7="http://schemas.microsoft.com/office/drawing/2016/5/13/chartex" xmlns:cx8="http://schemas.microsoft.com/office/drawing/2016/5/14/chartex" xmlns:mc="http://schemas.openxmlformats.org/markup-compatibility/2006" xmlns:aink="http://schemas.microsoft.com/office/drawing/2016/ink" xmlns:am3d="http://schemas.microsoft.com/office/drawing/2017/model3d" xmlns:o="urn:schemas-microsoft-com:office:office" xmlns:oel="http://schemas.microsoft.com/office/2019/extlst" xmlns:r="http://schemas.openxmlformats.org/officeDocument/2006/relationships" xmlns:m="http://schemas.openxmlformats.org/officeDocument/2006/math" xmlns:v="urn:schemas-microsoft-com:vml" xmlns:wp14="http://schemas.microsoft.com/office/word/2010/wordprocessingDrawing" xmlns:wp="http://schemas.openxmlformats.org/drawingml/2006/wordprocessingDrawing" xmlns:w10="urn:schemas-microsoft-com:office:word" xmlns:w="http://schemas.openxmlformats.org/wordprocessingml/2006/main" xmlns:w14="http://schemas.microsoft.com/office/word/2010/wordml" xmlns:w15="http://schemas.microsoft.com/office/word/2012/wordml" xmlns:w16cex="http://schemas.microsoft.com/office/word/2018/wordml/cex" xmlns:w16cid="http://schemas.microsoft.com/office/word/2016/wordml/cid" xmlns:w16="http://schemas.microsoft.com/office/word/2018/wordml" xmlns:w16sdtdh="http://schemas.microsoft.com/office/word/2020/wordml/sdtdatahash" xmlns:w16se="http://schemas.microsoft.com/office/word/2015/wordml/symex" xmlns:wpg="http://schemas.microsoft.com/office/word/2010/wordprocessingGroup" xmlns:wpi="http://schemas.microsoft.com/office/word/2010/wordprocessingInk" xmlns:wne="http://schemas.microsoft.com/office/word/2006/wordml" xmlns:wps="http://schemas.microsoft.com/office/word/2010/wordprocessingShape" mc:Ignorable="w14 w15 w16se w16cid w16 w16cex w16sdtdh wp14">
   <w:endnote w:type="separator" w:id="-1">
     <w:p>
       <w:pPr>
@@ -592,11 +698,18 @@
       </w:r>
     </w:p>
   </w:endnote>
+  <w:endnote w:type="continuationNotice" w:id="1">
+    <w:p>
+      <w:pPr>
+        <w:spacing w:after="0" w:line="240" w:lineRule="auto"/>
+      </w:pPr>
+    </w:p>
+  </w:endnote>
 </w:endnotes>
 </file>
 
 <file path=word/footer1.xml><?xml version="1.0" encoding="utf-8"?>
-<w:ftr xmlns:wpc="http://schemas.microsoft.com/office/word/2010/wordprocessingCanvas" xmlns:cx="http://schemas.microsoft.com/office/drawing/2014/chartex" xmlns:cx1="http://schemas.microsoft.com/office/drawing/2015/9/8/chartex" xmlns:cx2="http://schemas.microsoft.com/office/drawing/2015/10/21/chartex" xmlns:cx3="http://schemas.microsoft.com/office/drawing/2016/5/9/chartex" xmlns:cx4="http://schemas.microsoft.com/office/drawing/2016/5/10/chartex" xmlns:cx5="http://schemas.microsoft.com/office/drawing/2016/5/11/chartex" xmlns:cx6="http://schemas.microsoft.com/office/drawing/2016/5/12/chartex" xmlns:cx7="http://schemas.microsoft.com/office/drawing/2016/5/13/chartex" xmlns:cx8="http://schemas.microsoft.com/office/drawing/2016/5/14/chartex" xmlns:mc="http://schemas.openxmlformats.org/markup-compatibility/2006" xmlns:aink="http://schemas.microsoft.com/office/drawing/2016/ink" xmlns:am3d="http://schemas.microsoft.com/office/drawing/2017/model3d" xmlns:o="urn:schemas-microsoft-com:office:office" xmlns:r="http://schemas.openxmlformats.org/officeDocument/2006/relationships" xmlns:m="http://schemas.openxmlformats.org/officeDocument/2006/math" xmlns:v="urn:schemas-microsoft-com:vml" xmlns:wp14="http://schemas.microsoft.com/office/word/2010/wordprocessingDrawing" xmlns:wp="http://schemas.openxmlformats.org/drawingml/2006/wordprocessingDrawing" xmlns:w10="urn:schemas-microsoft-com:office:word" xmlns:w="http://schemas.openxmlformats.org/wordprocessingml/2006/main" xmlns:w14="http://schemas.microsoft.com/office/word/2010/wordml" xmlns:w15="http://schemas.microsoft.com/office/word/2012/wordml" xmlns:w16cex="http://schemas.microsoft.com/office/word/2018/wordml/cex" xmlns:w16cid="http://schemas.microsoft.com/office/word/2016/wordml/cid" xmlns:w16="http://schemas.microsoft.com/office/word/2018/wordml" xmlns:w16se="http://schemas.microsoft.com/office/word/2015/wordml/symex" xmlns:wpg="http://schemas.microsoft.com/office/word/2010/wordprocessingGroup" xmlns:wpi="http://schemas.microsoft.com/office/word/2010/wordprocessingInk" xmlns:wne="http://schemas.microsoft.com/office/word/2006/wordml" xmlns:wps="http://schemas.microsoft.com/office/word/2010/wordprocessingShape" mc:Ignorable="w14 w15 w16se w16cid w16 w16cex wp14">
+<w:ftr xmlns:wpc="http://schemas.microsoft.com/office/word/2010/wordprocessingCanvas" xmlns:cx="http://schemas.microsoft.com/office/drawing/2014/chartex" xmlns:cx1="http://schemas.microsoft.com/office/drawing/2015/9/8/chartex" xmlns:cx2="http://schemas.microsoft.com/office/drawing/2015/10/21/chartex" xmlns:cx3="http://schemas.microsoft.com/office/drawing/2016/5/9/chartex" xmlns:cx4="http://schemas.microsoft.com/office/drawing/2016/5/10/chartex" xmlns:cx5="http://schemas.microsoft.com/office/drawing/2016/5/11/chartex" xmlns:cx6="http://schemas.microsoft.com/office/drawing/2016/5/12/chartex" xmlns:cx7="http://schemas.microsoft.com/office/drawing/2016/5/13/chartex" xmlns:cx8="http://schemas.microsoft.com/office/drawing/2016/5/14/chartex" xmlns:mc="http://schemas.openxmlformats.org/markup-compatibility/2006" xmlns:aink="http://schemas.microsoft.com/office/drawing/2016/ink" xmlns:am3d="http://schemas.microsoft.com/office/drawing/2017/model3d" xmlns:o="urn:schemas-microsoft-com:office:office" xmlns:oel="http://schemas.microsoft.com/office/2019/extlst" xmlns:r="http://schemas.openxmlformats.org/officeDocument/2006/relationships" xmlns:m="http://schemas.openxmlformats.org/officeDocument/2006/math" xmlns:v="urn:schemas-microsoft-com:vml" xmlns:wp14="http://schemas.microsoft.com/office/word/2010/wordprocessingDrawing" xmlns:wp="http://schemas.openxmlformats.org/drawingml/2006/wordprocessingDrawing" xmlns:w10="urn:schemas-microsoft-com:office:word" xmlns:w="http://schemas.openxmlformats.org/wordprocessingml/2006/main" xmlns:w14="http://schemas.microsoft.com/office/word/2010/wordml" xmlns:w15="http://schemas.microsoft.com/office/word/2012/wordml" xmlns:w16cex="http://schemas.microsoft.com/office/word/2018/wordml/cex" xmlns:w16cid="http://schemas.microsoft.com/office/word/2016/wordml/cid" xmlns:w16="http://schemas.microsoft.com/office/word/2018/wordml" xmlns:w16sdtdh="http://schemas.microsoft.com/office/word/2020/wordml/sdtdatahash" xmlns:w16se="http://schemas.microsoft.com/office/word/2015/wordml/symex" xmlns:wpg="http://schemas.microsoft.com/office/word/2010/wordprocessingGroup" xmlns:wpi="http://schemas.microsoft.com/office/word/2010/wordprocessingInk" xmlns:wne="http://schemas.microsoft.com/office/word/2006/wordml" xmlns:wps="http://schemas.microsoft.com/office/word/2010/wordprocessingShape" mc:Ignorable="w14 w15 w16se w16cid w16 w16cex w16sdtdh wp14">
   <w:sdt>
     <w:sdtPr>
       <w:id w:val="629051562"/>
@@ -617,7 +730,13 @@
           <w:jc w:val="center"/>
         </w:pPr>
         <w:r>
-          <w:t>DARS 2021 Edition</w:t>
+          <w:t>DARS</w:t>
+        </w:r>
+        <w:r>
+          <w:t xml:space="preserve"> MAY 2022</w:t>
+        </w:r>
+        <w:r>
+          <w:t xml:space="preserve"> Edition</w:t>
         </w:r>
       </w:p>
       <w:p>
@@ -665,7 +784,7 @@
 </file>
 
 <file path=word/footnotes.xml><?xml version="1.0" encoding="utf-8"?>
-<w:footnotes xmlns:wpc="http://schemas.microsoft.com/office/word/2010/wordprocessingCanvas" xmlns:cx="http://schemas.microsoft.com/office/drawing/2014/chartex" xmlns:cx1="http://schemas.microsoft.com/office/drawing/2015/9/8/chartex" xmlns:cx2="http://schemas.microsoft.com/office/drawing/2015/10/21/chartex" xmlns:cx3="http://schemas.microsoft.com/office/drawing/2016/5/9/chartex" xmlns:cx4="http://schemas.microsoft.com/office/drawing/2016/5/10/chartex" xmlns:cx5="http://schemas.microsoft.com/office/drawing/2016/5/11/chartex" xmlns:cx6="http://schemas.microsoft.com/office/drawing/2016/5/12/chartex" xmlns:cx7="http://schemas.microsoft.com/office/drawing/2016/5/13/chartex" xmlns:cx8="http://schemas.microsoft.com/office/drawing/2016/5/14/chartex" xmlns:mc="http://schemas.openxmlformats.org/markup-compatibility/2006" xmlns:aink="http://schemas.microsoft.com/office/drawing/2016/ink" xmlns:am3d="http://schemas.microsoft.com/office/drawing/2017/model3d" xmlns:o="urn:schemas-microsoft-com:office:office" xmlns:r="http://schemas.openxmlformats.org/officeDocument/2006/relationships" xmlns:m="http://schemas.openxmlformats.org/officeDocument/2006/math" xmlns:v="urn:schemas-microsoft-com:vml" xmlns:wp14="http://schemas.microsoft.com/office/word/2010/wordprocessingDrawing" xmlns:wp="http://schemas.openxmlformats.org/drawingml/2006/wordprocessingDrawing" xmlns:w10="urn:schemas-microsoft-com:office:word" xmlns:w="http://schemas.openxmlformats.org/wordprocessingml/2006/main" xmlns:w14="http://schemas.microsoft.com/office/word/2010/wordml" xmlns:w15="http://schemas.microsoft.com/office/word/2012/wordml" xmlns:w16cex="http://schemas.microsoft.com/office/word/2018/wordml/cex" xmlns:w16cid="http://schemas.microsoft.com/office/word/2016/wordml/cid" xmlns:w16="http://schemas.microsoft.com/office/word/2018/wordml" xmlns:w16se="http://schemas.microsoft.com/office/word/2015/wordml/symex" xmlns:wpg="http://schemas.microsoft.com/office/word/2010/wordprocessingGroup" xmlns:wpi="http://schemas.microsoft.com/office/word/2010/wordprocessingInk" xmlns:wne="http://schemas.microsoft.com/office/word/2006/wordml" xmlns:wps="http://schemas.microsoft.com/office/word/2010/wordprocessingShape" mc:Ignorable="w14 w15 w16se w16cid w16 w16cex wp14">
+<w:footnotes xmlns:wpc="http://schemas.microsoft.com/office/word/2010/wordprocessingCanvas" xmlns:cx="http://schemas.microsoft.com/office/drawing/2014/chartex" xmlns:cx1="http://schemas.microsoft.com/office/drawing/2015/9/8/chartex" xmlns:cx2="http://schemas.microsoft.com/office/drawing/2015/10/21/chartex" xmlns:cx3="http://schemas.microsoft.com/office/drawing/2016/5/9/chartex" xmlns:cx4="http://schemas.microsoft.com/office/drawing/2016/5/10/chartex" xmlns:cx5="http://schemas.microsoft.com/office/drawing/2016/5/11/chartex" xmlns:cx6="http://schemas.microsoft.com/office/drawing/2016/5/12/chartex" xmlns:cx7="http://schemas.microsoft.com/office/drawing/2016/5/13/chartex" xmlns:cx8="http://schemas.microsoft.com/office/drawing/2016/5/14/chartex" xmlns:mc="http://schemas.openxmlformats.org/markup-compatibility/2006" xmlns:aink="http://schemas.microsoft.com/office/drawing/2016/ink" xmlns:am3d="http://schemas.microsoft.com/office/drawing/2017/model3d" xmlns:o="urn:schemas-microsoft-com:office:office" xmlns:oel="http://schemas.microsoft.com/office/2019/extlst" xmlns:r="http://schemas.openxmlformats.org/officeDocument/2006/relationships" xmlns:m="http://schemas.openxmlformats.org/officeDocument/2006/math" xmlns:v="urn:schemas-microsoft-com:vml" xmlns:wp14="http://schemas.microsoft.com/office/word/2010/wordprocessingDrawing" xmlns:wp="http://schemas.openxmlformats.org/drawingml/2006/wordprocessingDrawing" xmlns:w10="urn:schemas-microsoft-com:office:word" xmlns:w="http://schemas.openxmlformats.org/wordprocessingml/2006/main" xmlns:w14="http://schemas.microsoft.com/office/word/2010/wordml" xmlns:w15="http://schemas.microsoft.com/office/word/2012/wordml" xmlns:w16cex="http://schemas.microsoft.com/office/word/2018/wordml/cex" xmlns:w16cid="http://schemas.microsoft.com/office/word/2016/wordml/cid" xmlns:w16="http://schemas.microsoft.com/office/word/2018/wordml" xmlns:w16sdtdh="http://schemas.microsoft.com/office/word/2020/wordml/sdtdatahash" xmlns:w16se="http://schemas.microsoft.com/office/word/2015/wordml/symex" xmlns:wpg="http://schemas.microsoft.com/office/word/2010/wordprocessingGroup" xmlns:wpi="http://schemas.microsoft.com/office/word/2010/wordprocessingInk" xmlns:wne="http://schemas.microsoft.com/office/word/2006/wordml" xmlns:wps="http://schemas.microsoft.com/office/word/2010/wordprocessingShape" mc:Ignorable="w14 w15 w16se w16cid w16 w16cex w16sdtdh wp14">
   <w:footnote w:type="separator" w:id="-1">
     <w:p>
       <w:pPr>
@@ -686,11 +805,18 @@
       </w:r>
     </w:p>
   </w:footnote>
+  <w:footnote w:type="continuationNotice" w:id="1">
+    <w:p>
+      <w:pPr>
+        <w:spacing w:after="0" w:line="240" w:lineRule="auto"/>
+      </w:pPr>
+    </w:p>
+  </w:footnote>
 </w:footnotes>
 </file>
 
 <file path=word/numbering.xml><?xml version="1.0" encoding="utf-8"?>
-<w:numbering xmlns:wpc="http://schemas.microsoft.com/office/word/2010/wordprocessingCanvas" xmlns:cx="http://schemas.microsoft.com/office/drawing/2014/chartex" xmlns:cx1="http://schemas.microsoft.com/office/drawing/2015/9/8/chartex" xmlns:cx2="http://schemas.microsoft.com/office/drawing/2015/10/21/chartex" xmlns:cx3="http://schemas.microsoft.com/office/drawing/2016/5/9/chartex" xmlns:cx4="http://schemas.microsoft.com/office/drawing/2016/5/10/chartex" xmlns:cx5="http://schemas.microsoft.com/office/drawing/2016/5/11/chartex" xmlns:cx6="http://schemas.microsoft.com/office/drawing/2016/5/12/chartex" xmlns:cx7="http://schemas.microsoft.com/office/drawing/2016/5/13/chartex" xmlns:cx8="http://schemas.microsoft.com/office/drawing/2016/5/14/chartex" xmlns:mc="http://schemas.openxmlformats.org/markup-compatibility/2006" xmlns:aink="http://schemas.microsoft.com/office/drawing/2016/ink" xmlns:am3d="http://schemas.microsoft.com/office/drawing/2017/model3d" xmlns:o="urn:schemas-microsoft-com:office:office" xmlns:r="http://schemas.openxmlformats.org/officeDocument/2006/relationships" xmlns:m="http://schemas.openxmlformats.org/officeDocument/2006/math" xmlns:v="urn:schemas-microsoft-com:vml" xmlns:wp14="http://schemas.microsoft.com/office/word/2010/wordprocessingDrawing" xmlns:wp="http://schemas.openxmlformats.org/drawingml/2006/wordprocessingDrawing" xmlns:w10="urn:schemas-microsoft-com:office:word" xmlns:w="http://schemas.openxmlformats.org/wordprocessingml/2006/main" xmlns:w14="http://schemas.microsoft.com/office/word/2010/wordml" xmlns:w15="http://schemas.microsoft.com/office/word/2012/wordml" xmlns:w16cex="http://schemas.microsoft.com/office/word/2018/wordml/cex" xmlns:w16cid="http://schemas.microsoft.com/office/word/2016/wordml/cid" xmlns:w16="http://schemas.microsoft.com/office/word/2018/wordml" xmlns:w16se="http://schemas.microsoft.com/office/word/2015/wordml/symex" xmlns:wpg="http://schemas.microsoft.com/office/word/2010/wordprocessingGroup" xmlns:wpi="http://schemas.microsoft.com/office/word/2010/wordprocessingInk" xmlns:wne="http://schemas.microsoft.com/office/word/2006/wordml" xmlns:wps="http://schemas.microsoft.com/office/word/2010/wordprocessingShape" mc:Ignorable="w14 w15 w16se w16cid w16 w16cex wp14">
+<w:numbering xmlns:wpc="http://schemas.microsoft.com/office/word/2010/wordprocessingCanvas" xmlns:cx="http://schemas.microsoft.com/office/drawing/2014/chartex" xmlns:cx1="http://schemas.microsoft.com/office/drawing/2015/9/8/chartex" xmlns:cx2="http://schemas.microsoft.com/office/drawing/2015/10/21/chartex" xmlns:cx3="http://schemas.microsoft.com/office/drawing/2016/5/9/chartex" xmlns:cx4="http://schemas.microsoft.com/office/drawing/2016/5/10/chartex" xmlns:cx5="http://schemas.microsoft.com/office/drawing/2016/5/11/chartex" xmlns:cx6="http://schemas.microsoft.com/office/drawing/2016/5/12/chartex" xmlns:cx7="http://schemas.microsoft.com/office/drawing/2016/5/13/chartex" xmlns:cx8="http://schemas.microsoft.com/office/drawing/2016/5/14/chartex" xmlns:mc="http://schemas.openxmlformats.org/markup-compatibility/2006" xmlns:aink="http://schemas.microsoft.com/office/drawing/2016/ink" xmlns:am3d="http://schemas.microsoft.com/office/drawing/2017/model3d" xmlns:o="urn:schemas-microsoft-com:office:office" xmlns:oel="http://schemas.microsoft.com/office/2019/extlst" xmlns:r="http://schemas.openxmlformats.org/officeDocument/2006/relationships" xmlns:m="http://schemas.openxmlformats.org/officeDocument/2006/math" xmlns:v="urn:schemas-microsoft-com:vml" xmlns:wp14="http://schemas.microsoft.com/office/word/2010/wordprocessingDrawing" xmlns:wp="http://schemas.openxmlformats.org/drawingml/2006/wordprocessingDrawing" xmlns:w10="urn:schemas-microsoft-com:office:word" xmlns:w="http://schemas.openxmlformats.org/wordprocessingml/2006/main" xmlns:w14="http://schemas.microsoft.com/office/word/2010/wordml" xmlns:w15="http://schemas.microsoft.com/office/word/2012/wordml" xmlns:w16cex="http://schemas.microsoft.com/office/word/2018/wordml/cex" xmlns:w16cid="http://schemas.microsoft.com/office/word/2016/wordml/cid" xmlns:w16="http://schemas.microsoft.com/office/word/2018/wordml" xmlns:w16sdtdh="http://schemas.microsoft.com/office/word/2020/wordml/sdtdatahash" xmlns:w16se="http://schemas.microsoft.com/office/word/2015/wordml/symex" xmlns:wpg="http://schemas.microsoft.com/office/word/2010/wordprocessingGroup" xmlns:wpi="http://schemas.microsoft.com/office/word/2010/wordprocessingInk" xmlns:wne="http://schemas.microsoft.com/office/word/2006/wordml" xmlns:wps="http://schemas.microsoft.com/office/word/2010/wordprocessingShape" mc:Ignorable="w14 w15 w16se w16cid w16 w16cex w16sdtdh wp14">
   <w:abstractNum w:abstractNumId="0" w15:restartNumberingAfterBreak="0">
     <w:nsid w:val="0057473C"/>
     <w:multiLevelType w:val="hybridMultilevel"/>
@@ -3304,76 +3430,76 @@
       </w:rPr>
     </w:lvl>
   </w:abstractNum>
-  <w:num w:numId="1">
+  <w:num w:numId="1" w16cid:durableId="1322730423">
     <w:abstractNumId w:val="6"/>
   </w:num>
-  <w:num w:numId="2">
+  <w:num w:numId="2" w16cid:durableId="237060218">
     <w:abstractNumId w:val="15"/>
   </w:num>
-  <w:num w:numId="3">
+  <w:num w:numId="3" w16cid:durableId="1945112351">
     <w:abstractNumId w:val="2"/>
   </w:num>
-  <w:num w:numId="4">
+  <w:num w:numId="4" w16cid:durableId="49497413">
     <w:abstractNumId w:val="18"/>
   </w:num>
-  <w:num w:numId="5">
+  <w:num w:numId="5" w16cid:durableId="1087337840">
     <w:abstractNumId w:val="5"/>
   </w:num>
-  <w:num w:numId="6">
+  <w:num w:numId="6" w16cid:durableId="376127764">
     <w:abstractNumId w:val="10"/>
   </w:num>
-  <w:num w:numId="7">
+  <w:num w:numId="7" w16cid:durableId="616570140">
     <w:abstractNumId w:val="9"/>
   </w:num>
-  <w:num w:numId="8">
+  <w:num w:numId="8" w16cid:durableId="1934239700">
     <w:abstractNumId w:val="23"/>
   </w:num>
-  <w:num w:numId="9">
+  <w:num w:numId="9" w16cid:durableId="2076126206">
     <w:abstractNumId w:val="13"/>
   </w:num>
-  <w:num w:numId="10">
+  <w:num w:numId="10" w16cid:durableId="118646360">
     <w:abstractNumId w:val="20"/>
   </w:num>
-  <w:num w:numId="11">
+  <w:num w:numId="11" w16cid:durableId="294721497">
     <w:abstractNumId w:val="8"/>
   </w:num>
-  <w:num w:numId="12">
+  <w:num w:numId="12" w16cid:durableId="472990432">
     <w:abstractNumId w:val="3"/>
   </w:num>
-  <w:num w:numId="13">
+  <w:num w:numId="13" w16cid:durableId="781072644">
     <w:abstractNumId w:val="19"/>
   </w:num>
-  <w:num w:numId="14">
+  <w:num w:numId="14" w16cid:durableId="1504124619">
     <w:abstractNumId w:val="22"/>
   </w:num>
-  <w:num w:numId="15">
+  <w:num w:numId="15" w16cid:durableId="1221862370">
     <w:abstractNumId w:val="7"/>
   </w:num>
-  <w:num w:numId="16">
+  <w:num w:numId="16" w16cid:durableId="504440570">
     <w:abstractNumId w:val="14"/>
   </w:num>
-  <w:num w:numId="17">
+  <w:num w:numId="17" w16cid:durableId="773787788">
     <w:abstractNumId w:val="16"/>
   </w:num>
-  <w:num w:numId="18">
+  <w:num w:numId="18" w16cid:durableId="1640500165">
     <w:abstractNumId w:val="0"/>
   </w:num>
-  <w:num w:numId="19">
+  <w:num w:numId="19" w16cid:durableId="2043093709">
     <w:abstractNumId w:val="11"/>
   </w:num>
-  <w:num w:numId="20">
+  <w:num w:numId="20" w16cid:durableId="2096435405">
     <w:abstractNumId w:val="12"/>
   </w:num>
-  <w:num w:numId="21">
+  <w:num w:numId="21" w16cid:durableId="1839491206">
     <w:abstractNumId w:val="17"/>
   </w:num>
-  <w:num w:numId="22">
+  <w:num w:numId="22" w16cid:durableId="797182400">
     <w:abstractNumId w:val="21"/>
   </w:num>
-  <w:num w:numId="23">
+  <w:num w:numId="23" w16cid:durableId="1500461531">
     <w:abstractNumId w:val="1"/>
   </w:num>
-  <w:num w:numId="24">
+  <w:num w:numId="24" w16cid:durableId="422919624">
     <w:abstractNumId w:val="4"/>
   </w:num>
   <w:numIdMacAtCleanup w:val="10"/>
@@ -3381,7 +3507,7 @@
 </file>
 
 <file path=word/styles.xml><?xml version="1.0" encoding="utf-8"?>
-<w:styles xmlns:mc="http://schemas.openxmlformats.org/markup-compatibility/2006" xmlns:r="http://schemas.openxmlformats.org/officeDocument/2006/relationships" xmlns:w="http://schemas.openxmlformats.org/wordprocessingml/2006/main" xmlns:w14="http://schemas.microsoft.com/office/word/2010/wordml" xmlns:w15="http://schemas.microsoft.com/office/word/2012/wordml" xmlns:w16cex="http://schemas.microsoft.com/office/word/2018/wordml/cex" xmlns:w16cid="http://schemas.microsoft.com/office/word/2016/wordml/cid" xmlns:w16="http://schemas.microsoft.com/office/word/2018/wordml" xmlns:w16se="http://schemas.microsoft.com/office/word/2015/wordml/symex" mc:Ignorable="w14 w15 w16se w16cid w16 w16cex">
+<w:styles xmlns:mc="http://schemas.openxmlformats.org/markup-compatibility/2006" xmlns:r="http://schemas.openxmlformats.org/officeDocument/2006/relationships" xmlns:w="http://schemas.openxmlformats.org/wordprocessingml/2006/main" xmlns:w14="http://schemas.microsoft.com/office/word/2010/wordml" xmlns:w15="http://schemas.microsoft.com/office/word/2012/wordml" xmlns:w16cex="http://schemas.microsoft.com/office/word/2018/wordml/cex" xmlns:w16cid="http://schemas.microsoft.com/office/word/2016/wordml/cid" xmlns:w16="http://schemas.microsoft.com/office/word/2018/wordml" xmlns:w16sdtdh="http://schemas.microsoft.com/office/word/2020/wordml/sdtdatahash" xmlns:w16se="http://schemas.microsoft.com/office/word/2015/wordml/symex" mc:Ignorable="w14 w15 w16se w16cid w16 w16cex w16sdtdh">
   <w:docDefaults>
     <w:rPrDefault>
       <w:rPr>
@@ -3880,6 +4006,7 @@
   <w:style w:type="character" w:default="1" w:styleId="DefaultParagraphFont">
     <w:name w:val="Default Paragraph Font"/>
     <w:uiPriority w:val="1"/>
+    <w:semiHidden/>
     <w:unhideWhenUsed/>
   </w:style>
   <w:style w:type="table" w:default="1" w:styleId="TableNormal">
@@ -4747,13 +4874,195 @@
 </file>
 
 <file path=customXml/item1.xml><?xml version="1.0" encoding="utf-8"?>
+<ct:contentTypeSchema xmlns:ct="http://schemas.microsoft.com/office/2006/metadata/contentType" xmlns:ma="http://schemas.microsoft.com/office/2006/metadata/properties/metaAttributes" ct:_="" ma:_="" ma:contentTypeName="Document" ma:contentTypeID="0x010100758889001C9EE2458F37E14909247285" ma:contentTypeVersion="2" ma:contentTypeDescription="Create a new document." ma:contentTypeScope="" ma:versionID="45e9b977e9228308e193192c445a4ff9">
+  <xsd:schema xmlns:xsd="http://www.w3.org/2001/XMLSchema" xmlns:xs="http://www.w3.org/2001/XMLSchema" xmlns:p="http://schemas.microsoft.com/office/2006/metadata/properties" xmlns:ns2="3da894f7-51de-4e4f-9aab-042413db61ef" targetNamespace="http://schemas.microsoft.com/office/2006/metadata/properties" ma:root="true" ma:fieldsID="5b48f25dfe6e821c57af024cb2fa337d" ns2:_="">
+    <xsd:import namespace="3da894f7-51de-4e4f-9aab-042413db61ef"/>
+    <xsd:element name="properties">
+      <xsd:complexType>
+        <xsd:sequence>
+          <xsd:element name="documentManagement">
+            <xsd:complexType>
+              <xsd:all>
+                <xsd:element ref="ns2:MediaServiceMetadata" minOccurs="0"/>
+                <xsd:element ref="ns2:MediaServiceFastMetadata" minOccurs="0"/>
+              </xsd:all>
+            </xsd:complexType>
+          </xsd:element>
+        </xsd:sequence>
+      </xsd:complexType>
+    </xsd:element>
+  </xsd:schema>
+  <xsd:schema xmlns:xsd="http://www.w3.org/2001/XMLSchema" xmlns:xs="http://www.w3.org/2001/XMLSchema" xmlns:dms="http://schemas.microsoft.com/office/2006/documentManagement/types" xmlns:pc="http://schemas.microsoft.com/office/infopath/2007/PartnerControls" targetNamespace="3da894f7-51de-4e4f-9aab-042413db61ef" elementFormDefault="qualified">
+    <xsd:import namespace="http://schemas.microsoft.com/office/2006/documentManagement/types"/>
+    <xsd:import namespace="http://schemas.microsoft.com/office/infopath/2007/PartnerControls"/>
+    <xsd:element name="MediaServiceMetadata" ma:index="8" nillable="true" ma:displayName="MediaServiceMetadata" ma:hidden="true" ma:internalName="MediaServiceMetadata" ma:readOnly="true">
+      <xsd:simpleType>
+        <xsd:restriction base="dms:Note"/>
+      </xsd:simpleType>
+    </xsd:element>
+    <xsd:element name="MediaServiceFastMetadata" ma:index="9" nillable="true" ma:displayName="MediaServiceFastMetadata" ma:hidden="true" ma:internalName="MediaServiceFastMetadata" ma:readOnly="true">
+      <xsd:simpleType>
+        <xsd:restriction base="dms:Note"/>
+      </xsd:simpleType>
+    </xsd:element>
+  </xsd:schema>
+  <xsd:schema xmlns="http://schemas.openxmlformats.org/package/2006/metadata/core-properties" xmlns:xsd="http://www.w3.org/2001/XMLSchema" xmlns:xsi="http://www.w3.org/2001/XMLSchema-instance" xmlns:dc="http://purl.org/dc/elements/1.1/" xmlns:dcterms="http://purl.org/dc/terms/" xmlns:odoc="http://schemas.microsoft.com/internal/obd" targetNamespace="http://schemas.openxmlformats.org/package/2006/metadata/core-properties" elementFormDefault="qualified" attributeFormDefault="unqualified" blockDefault="#all">
+    <xsd:import namespace="http://purl.org/dc/elements/1.1/" schemaLocation="http://dublincore.org/schemas/xmls/qdc/2003/04/02/dc.xsd"/>
+    <xsd:import namespace="http://purl.org/dc/terms/" schemaLocation="http://dublincore.org/schemas/xmls/qdc/2003/04/02/dcterms.xsd"/>
+    <xsd:element name="coreProperties" type="CT_coreProperties"/>
+    <xsd:complexType name="CT_coreProperties">
+      <xsd:all>
+        <xsd:element ref="dc:creator" minOccurs="0" maxOccurs="1"/>
+        <xsd:element ref="dcterms:created" minOccurs="0" maxOccurs="1"/>
+        <xsd:element ref="dc:identifier" minOccurs="0" maxOccurs="1"/>
+        <xsd:element name="contentType" minOccurs="0" maxOccurs="1" type="xsd:string" ma:index="0" ma:displayName="Content Type"/>
+        <xsd:element ref="dc:title" minOccurs="0" maxOccurs="1" ma:index="4" ma:displayName="Title"/>
+        <xsd:element ref="dc:subject" minOccurs="0" maxOccurs="1"/>
+        <xsd:element ref="dc:description" minOccurs="0" maxOccurs="1"/>
+        <xsd:element name="keywords" minOccurs="0" maxOccurs="1" type="xsd:string"/>
+        <xsd:element ref="dc:language" minOccurs="0" maxOccurs="1"/>
+        <xsd:element name="category" minOccurs="0" maxOccurs="1" type="xsd:string"/>
+        <xsd:element name="version" minOccurs="0" maxOccurs="1" type="xsd:string"/>
+        <xsd:element name="revision" minOccurs="0" maxOccurs="1" type="xsd:string">
+          <xsd:annotation>
+            <xsd:documentation>
+                        This value indicates the number of saves or revisions. The application is responsible for updating this value after each revision.
+                    </xsd:documentation>
+          </xsd:annotation>
+        </xsd:element>
+        <xsd:element name="lastModifiedBy" minOccurs="0" maxOccurs="1" type="xsd:string"/>
+        <xsd:element ref="dcterms:modified" minOccurs="0" maxOccurs="1"/>
+        <xsd:element name="contentStatus" minOccurs="0" maxOccurs="1" type="xsd:string"/>
+      </xsd:all>
+    </xsd:complexType>
+  </xsd:schema>
+  <xs:schema xmlns:pc="http://schemas.microsoft.com/office/infopath/2007/PartnerControls" xmlns:xs="http://www.w3.org/2001/XMLSchema" targetNamespace="http://schemas.microsoft.com/office/infopath/2007/PartnerControls" elementFormDefault="qualified" attributeFormDefault="unqualified">
+    <xs:element name="Person">
+      <xs:complexType>
+        <xs:sequence>
+          <xs:element ref="pc:DisplayName" minOccurs="0"/>
+          <xs:element ref="pc:AccountId" minOccurs="0"/>
+          <xs:element ref="pc:AccountType" minOccurs="0"/>
+        </xs:sequence>
+      </xs:complexType>
+    </xs:element>
+    <xs:element name="DisplayName" type="xs:string"/>
+    <xs:element name="AccountId" type="xs:string"/>
+    <xs:element name="AccountType" type="xs:string"/>
+    <xs:element name="BDCAssociatedEntity">
+      <xs:complexType>
+        <xs:sequence>
+          <xs:element ref="pc:BDCEntity" minOccurs="0" maxOccurs="unbounded"/>
+        </xs:sequence>
+        <xs:attribute ref="pc:EntityNamespace"/>
+        <xs:attribute ref="pc:EntityName"/>
+        <xs:attribute ref="pc:SystemInstanceName"/>
+        <xs:attribute ref="pc:AssociationName"/>
+      </xs:complexType>
+    </xs:element>
+    <xs:attribute name="EntityNamespace" type="xs:string"/>
+    <xs:attribute name="EntityName" type="xs:string"/>
+    <xs:attribute name="SystemInstanceName" type="xs:string"/>
+    <xs:attribute name="AssociationName" type="xs:string"/>
+    <xs:element name="BDCEntity">
+      <xs:complexType>
+        <xs:sequence>
+          <xs:element ref="pc:EntityDisplayName" minOccurs="0"/>
+          <xs:element ref="pc:EntityInstanceReference" minOccurs="0"/>
+          <xs:element ref="pc:EntityId1" minOccurs="0"/>
+          <xs:element ref="pc:EntityId2" minOccurs="0"/>
+          <xs:element ref="pc:EntityId3" minOccurs="0"/>
+          <xs:element ref="pc:EntityId4" minOccurs="0"/>
+          <xs:element ref="pc:EntityId5" minOccurs="0"/>
+        </xs:sequence>
+      </xs:complexType>
+    </xs:element>
+    <xs:element name="EntityDisplayName" type="xs:string"/>
+    <xs:element name="EntityInstanceReference" type="xs:string"/>
+    <xs:element name="EntityId1" type="xs:string"/>
+    <xs:element name="EntityId2" type="xs:string"/>
+    <xs:element name="EntityId3" type="xs:string"/>
+    <xs:element name="EntityId4" type="xs:string"/>
+    <xs:element name="EntityId5" type="xs:string"/>
+    <xs:element name="Terms">
+      <xs:complexType>
+        <xs:sequence>
+          <xs:element ref="pc:TermInfo" minOccurs="0" maxOccurs="unbounded"/>
+        </xs:sequence>
+      </xs:complexType>
+    </xs:element>
+    <xs:element name="TermInfo">
+      <xs:complexType>
+        <xs:sequence>
+          <xs:element ref="pc:TermName" minOccurs="0"/>
+          <xs:element ref="pc:TermId" minOccurs="0"/>
+        </xs:sequence>
+      </xs:complexType>
+    </xs:element>
+    <xs:element name="TermName" type="xs:string"/>
+    <xs:element name="TermId" type="xs:string"/>
+  </xs:schema>
+</ct:contentTypeSchema>
+</file>
+
+<file path=customXml/item2.xml><?xml version="1.0" encoding="utf-8"?>
+<p:properties xmlns:p="http://schemas.microsoft.com/office/2006/metadata/properties" xmlns:xsi="http://www.w3.org/2001/XMLSchema-instance" xmlns:pc="http://schemas.microsoft.com/office/infopath/2007/PartnerControls">
+  <documentManagement/>
+</p:properties>
+</file>
+
+<file path=customXml/item3.xml><?xml version="1.0" encoding="utf-8"?>
 <b:Sources xmlns:b="http://schemas.openxmlformats.org/officeDocument/2006/bibliography" xmlns="http://schemas.openxmlformats.org/officeDocument/2006/bibliography" SelectedStyle="\APASixthEditionOfficeOnline.xsl" StyleName="APA" Version="6"/>
 </file>
 
+<file path=customXml/item4.xml><?xml version="1.0" encoding="utf-8"?>
+<?mso-contentType ?>
+<FormTemplates xmlns="http://schemas.microsoft.com/sharepoint/v3/contenttype/forms">
+  <Display>DocumentLibraryForm</Display>
+  <Edit>DocumentLibraryForm</Edit>
+  <New>DocumentLibraryForm</New>
+</FormTemplates>
+</file>
+
 <file path=customXml/itemProps1.xml><?xml version="1.0" encoding="utf-8"?>
+<ds:datastoreItem xmlns:ds="http://schemas.openxmlformats.org/officeDocument/2006/customXml" ds:itemID="{5819A947-A58C-4824-AE84-6B5FB99E85F8}">
+  <ds:schemaRefs>
+    <ds:schemaRef ds:uri="http://schemas.microsoft.com/office/2006/metadata/contentType"/>
+    <ds:schemaRef ds:uri="http://schemas.microsoft.com/office/2006/metadata/properties/metaAttributes"/>
+    <ds:schemaRef ds:uri="http://www.w3.org/2001/XMLSchema"/>
+    <ds:schemaRef ds:uri="http://schemas.microsoft.com/office/2006/metadata/properties"/>
+    <ds:schemaRef ds:uri="3da894f7-51de-4e4f-9aab-042413db61ef"/>
+    <ds:schemaRef ds:uri="http://schemas.microsoft.com/office/2006/documentManagement/types"/>
+    <ds:schemaRef ds:uri="http://schemas.microsoft.com/office/infopath/2007/PartnerControls"/>
+    <ds:schemaRef ds:uri="http://schemas.openxmlformats.org/package/2006/metadata/core-properties"/>
+    <ds:schemaRef ds:uri="http://purl.org/dc/elements/1.1/"/>
+    <ds:schemaRef ds:uri="http://purl.org/dc/terms/"/>
+    <ds:schemaRef ds:uri="http://schemas.microsoft.com/internal/obd"/>
+  </ds:schemaRefs>
+</ds:datastoreItem>
+</file>
+
+<file path=customXml/itemProps2.xml><?xml version="1.0" encoding="utf-8"?>
+<ds:datastoreItem xmlns:ds="http://schemas.openxmlformats.org/officeDocument/2006/customXml" ds:itemID="{54B08266-7486-4926-8072-8A9BE145DFBA}">
+  <ds:schemaRefs>
+    <ds:schemaRef ds:uri="http://schemas.microsoft.com/office/2006/metadata/properties"/>
+    <ds:schemaRef ds:uri="http://schemas.microsoft.com/office/infopath/2007/PartnerControls"/>
+  </ds:schemaRefs>
+</ds:datastoreItem>
+</file>
+
+<file path=customXml/itemProps3.xml><?xml version="1.0" encoding="utf-8"?>
 <ds:datastoreItem xmlns:ds="http://schemas.openxmlformats.org/officeDocument/2006/customXml" ds:itemID="{36E94315-FEAF-45F6-9CA7-DD69D2EFC706}">
   <ds:schemaRefs>
     <ds:schemaRef ds:uri="http://schemas.openxmlformats.org/officeDocument/2006/bibliography"/>
   </ds:schemaRefs>
 </ds:datastoreItem>
+</file>
+
+<file path=customXml/itemProps4.xml><?xml version="1.0" encoding="utf-8"?>
+<ds:datastoreItem xmlns:ds="http://schemas.openxmlformats.org/officeDocument/2006/customXml" ds:itemID="{F2602218-ABB3-437E-959E-B51A82734009}">
+  <ds:schemaRefs>
+    <ds:schemaRef ds:uri="http://schemas.microsoft.com/sharepoint/v3/contenttype/forms"/>
+  </ds:schemaRefs>
+</ds:datastoreItem>
 </file>